--- a/text/breast cancer feb 18 2015.docx
+++ b/text/breast cancer feb 18 2015.docx
@@ -771,23 +771,329 @@
       <w:pPr>
         <w:pStyle w:val="NormalWeb"/>
         <w:rPr>
-          <w:ins w:id="5" w:author="Samir Soneji" w:date="2015-02-18T11:31:00Z"/>
-          <w:rFonts w:ascii="Times New Roman" w:hAnsi="Times New Roman"/>
-          <w:sz w:val="24"/>
-          <w:szCs w:val="24"/>
-        </w:rPr>
-      </w:pPr>
+          <w:ins w:id="5" w:author="TDI" w:date="2015-02-19T22:06:00Z"/>
+          <w:rFonts w:ascii="Times New Roman" w:hAnsi="Times New Roman"/>
+          <w:sz w:val="24"/>
+          <w:szCs w:val="24"/>
+        </w:rPr>
+      </w:pPr>
+      <w:ins w:id="6" w:author="TDI" w:date="2015-02-19T22:06:00Z">
+        <w:r>
+          <w:rPr>
+            <w:rFonts w:ascii="Times New Roman" w:hAnsi="Times New Roman"/>
+            <w:sz w:val="24"/>
+            <w:szCs w:val="24"/>
+          </w:rPr>
+          <w:t xml:space="preserve">&gt; </w:t>
+        </w:r>
+        <w:proofErr w:type="gramStart"/>
+        <w:r>
+          <w:rPr>
+            <w:rFonts w:ascii="Times New Roman" w:hAnsi="Times New Roman"/>
+            <w:sz w:val="24"/>
+            <w:szCs w:val="24"/>
+          </w:rPr>
+          <w:t>sum</w:t>
+        </w:r>
+        <w:proofErr w:type="gramEnd"/>
+        <w:r>
+          <w:rPr>
+            <w:rFonts w:ascii="Times New Roman" w:hAnsi="Times New Roman"/>
+            <w:sz w:val="24"/>
+            <w:szCs w:val="24"/>
+          </w:rPr>
+          <w:t>(breast[4:7])/breast[3]</w:t>
+        </w:r>
+      </w:ins>
     </w:p>
     <w:p>
       <w:pPr>
         <w:pStyle w:val="NormalWeb"/>
         <w:rPr>
-          <w:rFonts w:ascii="Times New Roman" w:hAnsi="Times New Roman"/>
-          <w:sz w:val="24"/>
-          <w:szCs w:val="24"/>
-        </w:rPr>
-      </w:pPr>
-      <w:del w:id="6" w:author="Samir Soneji" w:date="2015-02-18T11:31:00Z">
+          <w:ins w:id="7" w:author="TDI" w:date="2015-02-19T22:06:00Z"/>
+          <w:rFonts w:ascii="Times New Roman" w:hAnsi="Times New Roman"/>
+          <w:sz w:val="24"/>
+          <w:szCs w:val="24"/>
+        </w:rPr>
+      </w:pPr>
+      <w:ins w:id="8" w:author="TDI" w:date="2015-02-19T22:06:00Z">
+        <w:r>
+          <w:rPr>
+            <w:rFonts w:ascii="Times New Roman" w:hAnsi="Times New Roman"/>
+            <w:sz w:val="24"/>
+            <w:szCs w:val="24"/>
+          </w:rPr>
+          <w:t xml:space="preserve">  </w:t>
+        </w:r>
+        <w:proofErr w:type="spellStart"/>
+        <w:proofErr w:type="gramStart"/>
+        <w:r>
+          <w:rPr>
+            <w:rFonts w:ascii="Times New Roman" w:hAnsi="Times New Roman"/>
+            <w:sz w:val="24"/>
+            <w:szCs w:val="24"/>
+          </w:rPr>
+          <w:t>ex.overall.diff</w:t>
+        </w:r>
+        <w:proofErr w:type="spellEnd"/>
+        <w:proofErr w:type="gramEnd"/>
+      </w:ins>
+    </w:p>
+    <w:p>
+      <w:pPr>
+        <w:pStyle w:val="NormalWeb"/>
+        <w:rPr>
+          <w:ins w:id="9" w:author="TDI" w:date="2015-02-19T22:06:00Z"/>
+          <w:rFonts w:ascii="Times New Roman" w:hAnsi="Times New Roman"/>
+          <w:sz w:val="24"/>
+          <w:szCs w:val="24"/>
+        </w:rPr>
+      </w:pPr>
+      <w:ins w:id="10" w:author="TDI" w:date="2015-02-19T22:06:00Z">
+        <w:r>
+          <w:rPr>
+            <w:rFonts w:ascii="Times New Roman" w:hAnsi="Times New Roman"/>
+            <w:sz w:val="24"/>
+            <w:szCs w:val="24"/>
+          </w:rPr>
+          <w:t>1       0.3094156</w:t>
+        </w:r>
+      </w:ins>
+    </w:p>
+    <w:p>
+      <w:pPr>
+        <w:pStyle w:val="NormalWeb"/>
+        <w:rPr>
+          <w:ins w:id="11" w:author="TDI" w:date="2015-02-19T22:06:00Z"/>
+          <w:rFonts w:ascii="Times New Roman" w:hAnsi="Times New Roman"/>
+          <w:sz w:val="24"/>
+          <w:szCs w:val="24"/>
+        </w:rPr>
+      </w:pPr>
+      <w:ins w:id="12" w:author="TDI" w:date="2015-02-19T22:06:00Z">
+        <w:r>
+          <w:rPr>
+            <w:rFonts w:ascii="Times New Roman" w:hAnsi="Times New Roman"/>
+            <w:sz w:val="24"/>
+            <w:szCs w:val="24"/>
+          </w:rPr>
+          <w:t xml:space="preserve">&gt; </w:t>
+        </w:r>
+        <w:proofErr w:type="gramStart"/>
+        <w:r>
+          <w:rPr>
+            <w:rFonts w:ascii="Times New Roman" w:hAnsi="Times New Roman"/>
+            <w:sz w:val="24"/>
+            <w:szCs w:val="24"/>
+          </w:rPr>
+          <w:t>sum</w:t>
+        </w:r>
+        <w:proofErr w:type="gramEnd"/>
+        <w:r>
+          <w:rPr>
+            <w:rFonts w:ascii="Times New Roman" w:hAnsi="Times New Roman"/>
+            <w:sz w:val="24"/>
+            <w:szCs w:val="24"/>
+          </w:rPr>
+          <w:t>(breast[</w:t>
+        </w:r>
+        <w:proofErr w:type="spellStart"/>
+        <w:r>
+          <w:rPr>
+            <w:rFonts w:ascii="Times New Roman" w:hAnsi="Times New Roman"/>
+            <w:sz w:val="24"/>
+            <w:szCs w:val="24"/>
+          </w:rPr>
+          <w:t>seq</w:t>
+        </w:r>
+        <w:proofErr w:type="spellEnd"/>
+        <w:r>
+          <w:rPr>
+            <w:rFonts w:ascii="Times New Roman" w:hAnsi="Times New Roman"/>
+            <w:sz w:val="24"/>
+            <w:szCs w:val="24"/>
+          </w:rPr>
+          <w:t>(12,18,2)])/breast[3]</w:t>
+        </w:r>
+      </w:ins>
+    </w:p>
+    <w:p>
+      <w:pPr>
+        <w:pStyle w:val="NormalWeb"/>
+        <w:rPr>
+          <w:ins w:id="13" w:author="TDI" w:date="2015-02-19T22:06:00Z"/>
+          <w:rFonts w:ascii="Times New Roman" w:hAnsi="Times New Roman"/>
+          <w:sz w:val="24"/>
+          <w:szCs w:val="24"/>
+        </w:rPr>
+      </w:pPr>
+      <w:ins w:id="14" w:author="TDI" w:date="2015-02-19T22:06:00Z">
+        <w:r>
+          <w:rPr>
+            <w:rFonts w:ascii="Times New Roman" w:hAnsi="Times New Roman"/>
+            <w:sz w:val="24"/>
+            <w:szCs w:val="24"/>
+          </w:rPr>
+          <w:t xml:space="preserve">  </w:t>
+        </w:r>
+        <w:proofErr w:type="spellStart"/>
+        <w:proofErr w:type="gramStart"/>
+        <w:r>
+          <w:rPr>
+            <w:rFonts w:ascii="Times New Roman" w:hAnsi="Times New Roman"/>
+            <w:sz w:val="24"/>
+            <w:szCs w:val="24"/>
+          </w:rPr>
+          <w:t>ex.overall.diff</w:t>
+        </w:r>
+        <w:proofErr w:type="spellEnd"/>
+        <w:proofErr w:type="gramEnd"/>
+      </w:ins>
+    </w:p>
+    <w:p>
+      <w:pPr>
+        <w:pStyle w:val="NormalWeb"/>
+        <w:rPr>
+          <w:ins w:id="15" w:author="TDI" w:date="2015-02-19T22:06:00Z"/>
+          <w:rFonts w:ascii="Times New Roman" w:hAnsi="Times New Roman"/>
+          <w:sz w:val="24"/>
+          <w:szCs w:val="24"/>
+        </w:rPr>
+      </w:pPr>
+      <w:ins w:id="16" w:author="TDI" w:date="2015-02-19T22:06:00Z">
+        <w:r>
+          <w:rPr>
+            <w:rFonts w:ascii="Times New Roman" w:hAnsi="Times New Roman"/>
+            <w:sz w:val="24"/>
+            <w:szCs w:val="24"/>
+          </w:rPr>
+          <w:t>1       0.4883115</w:t>
+        </w:r>
+      </w:ins>
+    </w:p>
+    <w:p>
+      <w:pPr>
+        <w:pStyle w:val="NormalWeb"/>
+        <w:rPr>
+          <w:ins w:id="17" w:author="TDI" w:date="2015-02-19T22:06:00Z"/>
+          <w:rFonts w:ascii="Times New Roman" w:hAnsi="Times New Roman"/>
+          <w:sz w:val="24"/>
+          <w:szCs w:val="24"/>
+        </w:rPr>
+      </w:pPr>
+      <w:ins w:id="18" w:author="TDI" w:date="2015-02-19T22:06:00Z">
+        <w:r>
+          <w:rPr>
+            <w:rFonts w:ascii="Times New Roman" w:hAnsi="Times New Roman"/>
+            <w:sz w:val="24"/>
+            <w:szCs w:val="24"/>
+          </w:rPr>
+          <w:t xml:space="preserve">&gt; </w:t>
+        </w:r>
+        <w:proofErr w:type="gramStart"/>
+        <w:r>
+          <w:rPr>
+            <w:rFonts w:ascii="Times New Roman" w:hAnsi="Times New Roman"/>
+            <w:sz w:val="24"/>
+            <w:szCs w:val="24"/>
+          </w:rPr>
+          <w:t>sum</w:t>
+        </w:r>
+        <w:proofErr w:type="gramEnd"/>
+        <w:r>
+          <w:rPr>
+            <w:rFonts w:ascii="Times New Roman" w:hAnsi="Times New Roman"/>
+            <w:sz w:val="24"/>
+            <w:szCs w:val="24"/>
+          </w:rPr>
+          <w:t>(breast[</w:t>
+        </w:r>
+        <w:proofErr w:type="spellStart"/>
+        <w:r>
+          <w:rPr>
+            <w:rFonts w:ascii="Times New Roman" w:hAnsi="Times New Roman"/>
+            <w:sz w:val="24"/>
+            <w:szCs w:val="24"/>
+          </w:rPr>
+          <w:t>seq</w:t>
+        </w:r>
+        <w:proofErr w:type="spellEnd"/>
+        <w:r>
+          <w:rPr>
+            <w:rFonts w:ascii="Times New Roman" w:hAnsi="Times New Roman"/>
+            <w:sz w:val="24"/>
+            <w:szCs w:val="24"/>
+          </w:rPr>
+          <w:t>(13,19,2)])/breast[3]</w:t>
+        </w:r>
+      </w:ins>
+    </w:p>
+    <w:p>
+      <w:pPr>
+        <w:pStyle w:val="NormalWeb"/>
+        <w:rPr>
+          <w:ins w:id="19" w:author="TDI" w:date="2015-02-19T22:06:00Z"/>
+          <w:rFonts w:ascii="Times New Roman" w:hAnsi="Times New Roman"/>
+          <w:sz w:val="24"/>
+          <w:szCs w:val="24"/>
+        </w:rPr>
+      </w:pPr>
+      <w:ins w:id="20" w:author="TDI" w:date="2015-02-19T22:06:00Z">
+        <w:r>
+          <w:rPr>
+            <w:rFonts w:ascii="Times New Roman" w:hAnsi="Times New Roman"/>
+            <w:sz w:val="24"/>
+            <w:szCs w:val="24"/>
+          </w:rPr>
+          <w:t xml:space="preserve">  </w:t>
+        </w:r>
+        <w:proofErr w:type="spellStart"/>
+        <w:proofErr w:type="gramStart"/>
+        <w:r>
+          <w:rPr>
+            <w:rFonts w:ascii="Times New Roman" w:hAnsi="Times New Roman"/>
+            <w:sz w:val="24"/>
+            <w:szCs w:val="24"/>
+          </w:rPr>
+          <w:t>ex.overall.diff</w:t>
+        </w:r>
+        <w:proofErr w:type="spellEnd"/>
+        <w:proofErr w:type="gramEnd"/>
+      </w:ins>
+    </w:p>
+    <w:p>
+      <w:pPr>
+        <w:pStyle w:val="NormalWeb"/>
+        <w:rPr>
+          <w:ins w:id="21" w:author="Samir Soneji" w:date="2015-02-18T11:31:00Z"/>
+          <w:rFonts w:ascii="Times New Roman" w:hAnsi="Times New Roman"/>
+          <w:sz w:val="24"/>
+          <w:szCs w:val="24"/>
+        </w:rPr>
+      </w:pPr>
+      <w:ins w:id="22" w:author="TDI" w:date="2015-02-19T22:06:00Z">
+        <w:r>
+          <w:rPr>
+            <w:rFonts w:ascii="Times New Roman" w:hAnsi="Times New Roman"/>
+            <w:sz w:val="24"/>
+            <w:szCs w:val="24"/>
+          </w:rPr>
+          <w:t>1       0.2042187</w:t>
+        </w:r>
+      </w:ins>
+      <w:bookmarkStart w:id="23" w:name="_GoBack"/>
+      <w:bookmarkEnd w:id="23"/>
+    </w:p>
+    <w:p>
+      <w:pPr>
+        <w:pStyle w:val="NormalWeb"/>
+        <w:rPr>
+          <w:rFonts w:ascii="Times New Roman" w:hAnsi="Times New Roman"/>
+          <w:sz w:val="24"/>
+          <w:szCs w:val="24"/>
+        </w:rPr>
+      </w:pPr>
+      <w:del w:id="24" w:author="Samir Soneji" w:date="2015-02-18T11:31:00Z">
         <w:r>
           <w:rPr>
             <w:rFonts w:ascii="Times New Roman" w:hAnsi="Times New Roman"/>
@@ -1020,7 +1326,7 @@
         </w:rPr>
         <w:t>treatment of cancer</w:t>
       </w:r>
-      <w:del w:id="7" w:author="Samir Soneji" w:date="2015-02-17T15:52:00Z">
+      <w:del w:id="25" w:author="Samir Soneji" w:date="2015-02-17T15:52:00Z">
         <w:r>
           <w:rPr>
             <w:rStyle w:val="Strong"/>
@@ -1069,7 +1375,7 @@
           <w:sz w:val="24"/>
           <w:szCs w:val="24"/>
         </w:rPr>
-        <w:pPrChange w:id="8" w:author="Samir Soneji" w:date="2015-02-18T16:21:00Z">
+        <w:pPrChange w:id="26" w:author="Samir Soneji" w:date="2015-02-18T16:21:00Z">
           <w:pPr>
             <w:pStyle w:val="NormalWeb"/>
           </w:pPr>
@@ -1091,34 +1397,34 @@
         <w:pStyle w:val="NormalWeb"/>
         <w:spacing w:before="0" w:beforeAutospacing="0" w:after="0" w:afterAutospacing="0" w:line="480" w:lineRule="auto"/>
         <w:rPr>
-          <w:ins w:id="9" w:author="Samir Soneji" w:date="2015-02-18T16:21:00Z"/>
+          <w:ins w:id="27" w:author="Samir Soneji" w:date="2015-02-18T16:21:00Z"/>
           <w:rFonts w:ascii="Times New Roman" w:hAnsi="Times New Roman"/>
           <w:b/>
           <w:sz w:val="24"/>
           <w:szCs w:val="24"/>
-          <w:rPrChange w:id="10" w:author="Samir Soneji" w:date="2015-02-18T16:21:00Z">
+          <w:rPrChange w:id="28" w:author="Samir Soneji" w:date="2015-02-18T16:21:00Z">
             <w:rPr>
-              <w:ins w:id="11" w:author="Samir Soneji" w:date="2015-02-18T16:21:00Z"/>
+              <w:ins w:id="29" w:author="Samir Soneji" w:date="2015-02-18T16:21:00Z"/>
               <w:rFonts w:ascii="Times New Roman" w:hAnsi="Times New Roman"/>
               <w:sz w:val="24"/>
               <w:szCs w:val="24"/>
             </w:rPr>
           </w:rPrChange>
         </w:rPr>
-        <w:pPrChange w:id="12" w:author="Samir Soneji" w:date="2015-02-18T16:21:00Z">
+        <w:pPrChange w:id="30" w:author="Samir Soneji" w:date="2015-02-18T16:21:00Z">
           <w:pPr>
             <w:pStyle w:val="NormalWeb"/>
           </w:pPr>
         </w:pPrChange>
       </w:pPr>
-      <w:ins w:id="13" w:author="Samir Soneji" w:date="2015-02-18T16:21:00Z">
+      <w:ins w:id="31" w:author="Samir Soneji" w:date="2015-02-18T16:21:00Z">
         <w:r>
           <w:rPr>
             <w:rFonts w:ascii="Times New Roman" w:hAnsi="Times New Roman"/>
             <w:b/>
             <w:sz w:val="24"/>
             <w:szCs w:val="24"/>
-            <w:rPrChange w:id="14" w:author="Samir Soneji" w:date="2015-02-18T16:21:00Z">
+            <w:rPrChange w:id="32" w:author="Samir Soneji" w:date="2015-02-18T16:21:00Z">
               <w:rPr>
                 <w:rFonts w:ascii="Times New Roman" w:hAnsi="Times New Roman"/>
                 <w:sz w:val="24"/>
@@ -1135,7 +1441,7 @@
             <w:b/>
             <w:sz w:val="24"/>
             <w:szCs w:val="24"/>
-            <w:rPrChange w:id="15" w:author="Samir Soneji" w:date="2015-02-18T16:21:00Z">
+            <w:rPrChange w:id="33" w:author="Samir Soneji" w:date="2015-02-18T16:21:00Z">
               <w:rPr>
                 <w:rFonts w:ascii="Times New Roman" w:hAnsi="Times New Roman"/>
                 <w:sz w:val="24"/>
@@ -1153,18 +1459,18 @@
         <w:pStyle w:val="NormalWeb"/>
         <w:spacing w:before="0" w:beforeAutospacing="0" w:after="0" w:afterAutospacing="0" w:line="480" w:lineRule="auto"/>
         <w:rPr>
-          <w:ins w:id="16" w:author="Samir Soneji" w:date="2015-02-18T16:20:00Z"/>
-          <w:rFonts w:ascii="Times New Roman" w:hAnsi="Times New Roman"/>
-          <w:sz w:val="24"/>
-          <w:szCs w:val="24"/>
-        </w:rPr>
-        <w:pPrChange w:id="17" w:author="Samir Soneji" w:date="2015-02-18T16:21:00Z">
+          <w:ins w:id="34" w:author="Samir Soneji" w:date="2015-02-18T16:20:00Z"/>
+          <w:rFonts w:ascii="Times New Roman" w:hAnsi="Times New Roman"/>
+          <w:sz w:val="24"/>
+          <w:szCs w:val="24"/>
+        </w:rPr>
+        <w:pPrChange w:id="35" w:author="Samir Soneji" w:date="2015-02-18T16:21:00Z">
           <w:pPr>
             <w:pStyle w:val="NormalWeb"/>
           </w:pPr>
         </w:pPrChange>
       </w:pPr>
-      <w:ins w:id="18" w:author="Samir Soneji" w:date="2015-02-18T16:18:00Z">
+      <w:ins w:id="36" w:author="Samir Soneji" w:date="2015-02-18T16:18:00Z">
         <w:r>
           <w:rPr>
             <w:rFonts w:ascii="Times New Roman" w:hAnsi="Times New Roman"/>
@@ -1174,7 +1480,7 @@
           <w:tab/>
         </w:r>
       </w:ins>
-      <w:ins w:id="19" w:author="TDI" w:date="2015-02-18T21:50:00Z">
+      <w:ins w:id="37" w:author="TDI" w:date="2015-02-18T21:50:00Z">
         <w:r>
           <w:rPr>
             <w:rFonts w:ascii="Times New Roman" w:hAnsi="Times New Roman"/>
@@ -1184,8 +1490,8 @@
           <w:t xml:space="preserve">Since peak mortality in 1989, </w:t>
         </w:r>
       </w:ins>
-      <w:ins w:id="20" w:author="Samir Soneji" w:date="2015-02-18T16:18:00Z">
-        <w:del w:id="21" w:author="TDI" w:date="2015-02-18T21:50:00Z">
+      <w:ins w:id="38" w:author="Samir Soneji" w:date="2015-02-18T16:18:00Z">
+        <w:del w:id="39" w:author="TDI" w:date="2015-02-18T21:50:00Z">
           <w:r>
             <w:rPr>
               <w:rFonts w:ascii="Times New Roman" w:hAnsi="Times New Roman"/>
@@ -1195,7 +1501,7 @@
             <w:delText xml:space="preserve">Although </w:delText>
           </w:r>
         </w:del>
-        <w:del w:id="22" w:author="TDI" w:date="2015-02-18T21:48:00Z">
+        <w:del w:id="40" w:author="TDI" w:date="2015-02-18T21:48:00Z">
           <w:r>
             <w:rPr>
               <w:rFonts w:ascii="Times New Roman" w:hAnsi="Times New Roman"/>
@@ -1205,7 +1511,7 @@
             <w:delText>stagnant for</w:delText>
           </w:r>
         </w:del>
-        <w:del w:id="23" w:author="TDI" w:date="2015-02-18T21:49:00Z">
+        <w:del w:id="41" w:author="TDI" w:date="2015-02-18T21:49:00Z">
           <w:r>
             <w:rPr>
               <w:rFonts w:ascii="Times New Roman" w:hAnsi="Times New Roman"/>
@@ -1215,7 +1521,7 @@
             <w:delText xml:space="preserve"> </w:delText>
           </w:r>
         </w:del>
-        <w:del w:id="24" w:author="TDI" w:date="2015-02-18T21:48:00Z">
+        <w:del w:id="42" w:author="TDI" w:date="2015-02-18T21:48:00Z">
           <w:r>
             <w:rPr>
               <w:rFonts w:ascii="Times New Roman" w:hAnsi="Times New Roman"/>
@@ -1225,7 +1531,7 @@
             <w:delText>decades</w:delText>
           </w:r>
         </w:del>
-        <w:del w:id="25" w:author="TDI" w:date="2015-02-18T21:51:00Z">
+        <w:del w:id="43" w:author="TDI" w:date="2015-02-18T21:51:00Z">
           <w:r>
             <w:rPr>
               <w:rFonts w:ascii="Times New Roman" w:hAnsi="Times New Roman"/>
@@ -1236,7 +1542,7 @@
           </w:r>
         </w:del>
       </w:ins>
-      <w:ins w:id="26" w:author="TDI" w:date="2015-02-18T21:49:00Z">
+      <w:ins w:id="44" w:author="TDI" w:date="2015-02-18T21:49:00Z">
         <w:r>
           <w:rPr>
             <w:rFonts w:ascii="Times New Roman" w:hAnsi="Times New Roman"/>
@@ -1246,7 +1552,7 @@
           <w:t xml:space="preserve">breast cancer </w:t>
         </w:r>
       </w:ins>
-      <w:ins w:id="27" w:author="Samir Soneji" w:date="2015-02-18T16:18:00Z">
+      <w:ins w:id="45" w:author="Samir Soneji" w:date="2015-02-18T16:18:00Z">
         <w:r>
           <w:rPr>
             <w:rFonts w:ascii="Times New Roman" w:hAnsi="Times New Roman"/>
@@ -1256,7 +1562,7 @@
           <w:t xml:space="preserve">mortality rates </w:t>
         </w:r>
       </w:ins>
-      <w:ins w:id="28" w:author="TDI" w:date="2015-02-18T21:49:00Z">
+      <w:ins w:id="46" w:author="TDI" w:date="2015-02-18T21:49:00Z">
         <w:r>
           <w:rPr>
             <w:rFonts w:ascii="Times New Roman" w:hAnsi="Times New Roman"/>
@@ -1266,8 +1572,8 @@
           <w:t>in the United States declined by 35%</w:t>
         </w:r>
       </w:ins>
-      <w:ins w:id="29" w:author="Samir Soneji" w:date="2015-02-18T16:18:00Z">
-        <w:del w:id="30" w:author="TDI" w:date="2015-02-18T21:51:00Z">
+      <w:ins w:id="47" w:author="Samir Soneji" w:date="2015-02-18T16:18:00Z">
+        <w:del w:id="48" w:author="TDI" w:date="2015-02-18T21:51:00Z">
           <w:r>
             <w:rPr>
               <w:rFonts w:ascii="Times New Roman" w:hAnsi="Times New Roman"/>
@@ -1286,7 +1592,7 @@
           <w:t>.</w:t>
         </w:r>
       </w:ins>
-      <w:ins w:id="31" w:author="TDI" w:date="2015-02-19T08:15:00Z">
+      <w:ins w:id="49" w:author="TDI" w:date="2015-02-19T08:15:00Z">
         <w:r>
           <w:rPr>
             <w:rFonts w:ascii="Times New Roman" w:hAnsi="Times New Roman"/>
@@ -1312,14 +1618,14 @@
         </w:rPr>
         <w:fldChar w:fldCharType="separate"/>
       </w:r>
-      <w:ins w:id="32" w:author="TDI" w:date="2015-02-19T08:15:00Z">
+      <w:ins w:id="50" w:author="TDI" w:date="2015-02-19T08:15:00Z">
         <w:r>
           <w:rPr>
             <w:rFonts w:ascii="Times New Roman" w:hAnsi="Times New Roman"/>
             <w:sz w:val="24"/>
             <w:szCs w:val="24"/>
             <w:vertAlign w:val="superscript"/>
-            <w:rPrChange w:id="33" w:author="TDI" w:date="2015-02-19T08:15:00Z">
+            <w:rPrChange w:id="51" w:author="TDI" w:date="2015-02-19T08:15:00Z">
               <w:rPr>
                 <w:sz w:val="24"/>
                 <w:szCs w:val="24"/>
@@ -1339,7 +1645,7 @@
         </w:r>
       </w:ins>
       <w:proofErr w:type="gramStart"/>
-      <w:ins w:id="34" w:author="Samir Soneji" w:date="2015-02-18T16:18:00Z">
+      <w:ins w:id="52" w:author="Samir Soneji" w:date="2015-02-18T16:18:00Z">
         <w:r>
           <w:rPr>
             <w:rFonts w:ascii="Times New Roman" w:hAnsi="Times New Roman"/>
@@ -1349,7 +1655,7 @@
           <w:t xml:space="preserve">  Th</w:t>
         </w:r>
         <w:proofErr w:type="gramEnd"/>
-        <w:del w:id="35" w:author="TDI" w:date="2015-02-18T21:51:00Z">
+        <w:del w:id="53" w:author="TDI" w:date="2015-02-18T21:51:00Z">
           <w:r>
             <w:rPr>
               <w:rFonts w:ascii="Times New Roman" w:hAnsi="Times New Roman"/>
@@ -1360,7 +1666,7 @@
           </w:r>
         </w:del>
       </w:ins>
-      <w:ins w:id="36" w:author="TDI" w:date="2015-02-18T21:51:00Z">
+      <w:ins w:id="54" w:author="TDI" w:date="2015-02-18T21:51:00Z">
         <w:r>
           <w:rPr>
             <w:rFonts w:ascii="Times New Roman" w:hAnsi="Times New Roman"/>
@@ -1370,7 +1676,7 @@
           <w:t>is</w:t>
         </w:r>
       </w:ins>
-      <w:ins w:id="37" w:author="Samir Soneji" w:date="2015-02-18T16:18:00Z">
+      <w:ins w:id="55" w:author="Samir Soneji" w:date="2015-02-18T16:18:00Z">
         <w:r>
           <w:rPr>
             <w:rFonts w:ascii="Times New Roman" w:hAnsi="Times New Roman"/>
@@ -1379,7 +1685,7 @@
           </w:rPr>
           <w:t xml:space="preserve"> reduction</w:t>
         </w:r>
-        <w:del w:id="38" w:author="TDI" w:date="2015-02-18T21:51:00Z">
+        <w:del w:id="56" w:author="TDI" w:date="2015-02-18T21:51:00Z">
           <w:r>
             <w:rPr>
               <w:rFonts w:ascii="Times New Roman" w:hAnsi="Times New Roman"/>
@@ -1398,7 +1704,7 @@
           <w:t xml:space="preserve"> likely resulted from a combination of advancements in prevention, screening, and treatment.  Each of these factors has become </w:t>
         </w:r>
       </w:ins>
-      <w:ins w:id="39" w:author="Samir Soneji" w:date="2015-02-18T16:19:00Z">
+      <w:ins w:id="57" w:author="Samir Soneji" w:date="2015-02-18T16:19:00Z">
         <w:r>
           <w:rPr>
             <w:rFonts w:ascii="Times New Roman" w:hAnsi="Times New Roman"/>
@@ -1408,7 +1714,7 @@
           <w:t>the</w:t>
         </w:r>
       </w:ins>
-      <w:ins w:id="40" w:author="Samir Soneji" w:date="2015-02-18T16:18:00Z">
+      <w:ins w:id="58" w:author="Samir Soneji" w:date="2015-02-18T16:18:00Z">
         <w:r>
           <w:rPr>
             <w:rFonts w:ascii="Times New Roman" w:hAnsi="Times New Roman"/>
@@ -1418,7 +1724,7 @@
           <w:t xml:space="preserve"> </w:t>
         </w:r>
       </w:ins>
-      <w:ins w:id="41" w:author="Samir Soneji" w:date="2015-02-18T16:19:00Z">
+      <w:ins w:id="59" w:author="Samir Soneji" w:date="2015-02-18T16:19:00Z">
         <w:r>
           <w:rPr>
             <w:rFonts w:ascii="Times New Roman" w:hAnsi="Times New Roman"/>
@@ -1428,7 +1734,7 @@
           <w:t xml:space="preserve">subject of intense controversy, especially screening and treatment.  Medical researchers now question the previously held dogmatic belief that </w:t>
         </w:r>
       </w:ins>
-      <w:ins w:id="42" w:author="TDI" w:date="2015-02-18T21:56:00Z">
+      <w:ins w:id="60" w:author="TDI" w:date="2015-02-18T21:56:00Z">
         <w:r>
           <w:rPr>
             <w:rFonts w:ascii="Times New Roman" w:hAnsi="Times New Roman"/>
@@ -1438,7 +1744,7 @@
           <w:t xml:space="preserve">mammography </w:t>
         </w:r>
       </w:ins>
-      <w:ins w:id="43" w:author="Samir Soneji" w:date="2015-02-18T16:19:00Z">
+      <w:ins w:id="61" w:author="Samir Soneji" w:date="2015-02-18T16:19:00Z">
         <w:r>
           <w:rPr>
             <w:rFonts w:ascii="Times New Roman" w:hAnsi="Times New Roman"/>
@@ -1448,7 +1754,7 @@
           <w:t xml:space="preserve">screening saves lives by detecting cancer at </w:t>
         </w:r>
       </w:ins>
-      <w:ins w:id="44" w:author="Samir Soneji" w:date="2015-02-18T16:20:00Z">
+      <w:ins w:id="62" w:author="Samir Soneji" w:date="2015-02-18T16:20:00Z">
         <w:r>
           <w:rPr>
             <w:rFonts w:ascii="Times New Roman" w:hAnsi="Times New Roman"/>
@@ -1458,7 +1764,7 @@
           <w:t>earlier</w:t>
         </w:r>
       </w:ins>
-      <w:ins w:id="45" w:author="Samir Soneji" w:date="2015-02-18T16:19:00Z">
+      <w:ins w:id="63" w:author="Samir Soneji" w:date="2015-02-18T16:19:00Z">
         <w:r>
           <w:rPr>
             <w:rFonts w:ascii="Times New Roman" w:hAnsi="Times New Roman"/>
@@ -1467,7 +1773,7 @@
           </w:rPr>
           <w:t xml:space="preserve"> and more treatable </w:t>
         </w:r>
-        <w:commentRangeStart w:id="46"/>
+        <w:commentRangeStart w:id="64"/>
         <w:r>
           <w:rPr>
             <w:rFonts w:ascii="Times New Roman" w:hAnsi="Times New Roman"/>
@@ -1477,17 +1783,17 @@
           <w:t>stages</w:t>
         </w:r>
       </w:ins>
-      <w:commentRangeEnd w:id="46"/>
-      <w:ins w:id="47" w:author="Samir Soneji" w:date="2015-02-18T16:22:00Z">
+      <w:commentRangeEnd w:id="64"/>
+      <w:ins w:id="65" w:author="Samir Soneji" w:date="2015-02-18T16:22:00Z">
         <w:r>
           <w:rPr>
             <w:rStyle w:val="CommentReference"/>
             <w:rFonts w:asciiTheme="minorHAnsi" w:hAnsiTheme="minorHAnsi" w:cstheme="minorBidi"/>
           </w:rPr>
-          <w:commentReference w:id="46"/>
-        </w:r>
-      </w:ins>
-      <w:ins w:id="49" w:author="Samir Soneji" w:date="2015-02-18T16:19:00Z">
+          <w:commentReference w:id="64"/>
+        </w:r>
+      </w:ins>
+      <w:ins w:id="67" w:author="Samir Soneji" w:date="2015-02-18T16:19:00Z">
         <w:r>
           <w:rPr>
             <w:rFonts w:ascii="Times New Roman" w:hAnsi="Times New Roman"/>
@@ -1497,7 +1803,7 @@
           <w:t>.</w:t>
         </w:r>
       </w:ins>
-      <w:ins w:id="50" w:author="Samir Soneji" w:date="2015-02-18T16:20:00Z">
+      <w:ins w:id="68" w:author="Samir Soneji" w:date="2015-02-18T16:20:00Z">
         <w:r>
           <w:rPr>
             <w:rFonts w:ascii="Times New Roman" w:hAnsi="Times New Roman"/>
@@ -1506,7 +1812,7 @@
           </w:rPr>
           <w:t xml:space="preserve">  Similarly, pharmaceutical and medical equipment companies face harsh criticism over </w:t>
         </w:r>
-        <w:commentRangeStart w:id="51"/>
+        <w:commentRangeStart w:id="69"/>
         <w:r>
           <w:rPr>
             <w:rFonts w:ascii="Times New Roman" w:hAnsi="Times New Roman"/>
@@ -1516,15 +1822,15 @@
           <w:t>whether</w:t>
         </w:r>
       </w:ins>
-      <w:commentRangeEnd w:id="51"/>
+      <w:commentRangeEnd w:id="69"/>
       <w:r>
         <w:rPr>
           <w:rStyle w:val="CommentReference"/>
           <w:rFonts w:asciiTheme="minorHAnsi" w:hAnsiTheme="minorHAnsi" w:cstheme="minorBidi"/>
         </w:rPr>
-        <w:commentReference w:id="51"/>
-      </w:r>
-      <w:ins w:id="52" w:author="Samir Soneji" w:date="2015-02-18T16:20:00Z">
+        <w:commentReference w:id="69"/>
+      </w:r>
+      <w:ins w:id="70" w:author="Samir Soneji" w:date="2015-02-18T16:20:00Z">
         <w:r>
           <w:rPr>
             <w:rFonts w:ascii="Times New Roman" w:hAnsi="Times New Roman"/>
@@ -1534,7 +1840,7 @@
           <w:t xml:space="preserve"> the potentially small gain in life expectancy for </w:t>
         </w:r>
       </w:ins>
-      <w:ins w:id="53" w:author="TDI" w:date="2015-02-18T21:56:00Z">
+      <w:ins w:id="71" w:author="TDI" w:date="2015-02-18T21:56:00Z">
         <w:r>
           <w:rPr>
             <w:rFonts w:ascii="Times New Roman" w:hAnsi="Times New Roman"/>
@@ -1544,7 +1850,7 @@
           <w:t xml:space="preserve">breast </w:t>
         </w:r>
       </w:ins>
-      <w:ins w:id="54" w:author="Samir Soneji" w:date="2015-02-18T16:20:00Z">
+      <w:ins w:id="72" w:author="Samir Soneji" w:date="2015-02-18T16:20:00Z">
         <w:r>
           <w:rPr>
             <w:rFonts w:ascii="Times New Roman" w:hAnsi="Times New Roman"/>
@@ -1569,13 +1875,13 @@
         <w:spacing w:line="480" w:lineRule="auto"/>
         <w:ind w:firstLine="720"/>
         <w:rPr>
-          <w:ins w:id="55" w:author="Samir Soneji" w:date="2015-02-18T16:22:00Z"/>
-          <w:rFonts w:ascii="Times New Roman" w:hAnsi="Times New Roman"/>
-          <w:sz w:val="24"/>
-          <w:szCs w:val="24"/>
-          <w:rPrChange w:id="56" w:author="TDI" w:date="2015-02-19T08:13:00Z">
+          <w:ins w:id="73" w:author="Samir Soneji" w:date="2015-02-18T16:22:00Z"/>
+          <w:rFonts w:ascii="Times New Roman" w:hAnsi="Times New Roman"/>
+          <w:sz w:val="24"/>
+          <w:szCs w:val="24"/>
+          <w:rPrChange w:id="74" w:author="TDI" w:date="2015-02-19T08:13:00Z">
             <w:rPr>
-              <w:ins w:id="57" w:author="Samir Soneji" w:date="2015-02-18T16:22:00Z"/>
+              <w:ins w:id="75" w:author="Samir Soneji" w:date="2015-02-18T16:22:00Z"/>
               <w:rFonts w:ascii="Times New Roman" w:hAnsi="Times New Roman"/>
               <w:b/>
               <w:sz w:val="24"/>
@@ -1583,13 +1889,13 @@
             </w:rPr>
           </w:rPrChange>
         </w:rPr>
-        <w:pPrChange w:id="58" w:author="Samir Soneji" w:date="2015-02-18T14:25:00Z">
+        <w:pPrChange w:id="76" w:author="Samir Soneji" w:date="2015-02-18T14:25:00Z">
           <w:pPr>
             <w:pStyle w:val="NormalWeb"/>
           </w:pPr>
         </w:pPrChange>
       </w:pPr>
-      <w:ins w:id="59" w:author="TDI" w:date="2015-02-19T08:13:00Z">
+      <w:ins w:id="77" w:author="TDI" w:date="2015-02-19T08:13:00Z">
         <w:r>
           <w:rPr>
             <w:rFonts w:ascii="Times New Roman" w:hAnsi="Times New Roman"/>
@@ -1599,7 +1905,7 @@
           <w:t>A recent meta-analysis of randomized control trials found that mammography screening reduced breast cancer mortality by 19%.</w:t>
         </w:r>
       </w:ins>
-      <w:ins w:id="60" w:author="TDI" w:date="2015-02-19T08:14:00Z">
+      <w:ins w:id="78" w:author="TDI" w:date="2015-02-19T08:14:00Z">
         <w:r>
           <w:rPr>
             <w:rFonts w:ascii="Times New Roman" w:hAnsi="Times New Roman"/>
@@ -1609,7 +1915,7 @@
           <w:fldChar w:fldCharType="begin"/>
         </w:r>
       </w:ins>
-      <w:ins w:id="61" w:author="TDI" w:date="2015-02-19T08:15:00Z">
+      <w:ins w:id="79" w:author="TDI" w:date="2015-02-19T08:15:00Z">
         <w:r>
           <w:rPr>
             <w:rFonts w:ascii="Times New Roman" w:hAnsi="Times New Roman"/>
@@ -1627,14 +1933,14 @@
         </w:rPr>
         <w:fldChar w:fldCharType="separate"/>
       </w:r>
-      <w:ins w:id="62" w:author="TDI" w:date="2015-02-19T08:15:00Z">
+      <w:ins w:id="80" w:author="TDI" w:date="2015-02-19T08:15:00Z">
         <w:r>
           <w:rPr>
             <w:rFonts w:ascii="Times New Roman" w:hAnsi="Times New Roman"/>
             <w:sz w:val="24"/>
             <w:szCs w:val="24"/>
             <w:vertAlign w:val="superscript"/>
-            <w:rPrChange w:id="63" w:author="TDI" w:date="2015-02-19T08:15:00Z">
+            <w:rPrChange w:id="81" w:author="TDI" w:date="2015-02-19T08:15:00Z">
               <w:rPr>
                 <w:sz w:val="24"/>
                 <w:szCs w:val="24"/>
@@ -1645,7 +1951,7 @@
           <w:t>2</w:t>
         </w:r>
       </w:ins>
-      <w:ins w:id="64" w:author="TDI" w:date="2015-02-19T08:14:00Z">
+      <w:ins w:id="82" w:author="TDI" w:date="2015-02-19T08:14:00Z">
         <w:r>
           <w:rPr>
             <w:rFonts w:ascii="Times New Roman" w:hAnsi="Times New Roman"/>
@@ -1656,7 +1962,7 @@
         </w:r>
       </w:ins>
       <w:proofErr w:type="gramStart"/>
-      <w:ins w:id="65" w:author="TDI" w:date="2015-02-19T08:15:00Z">
+      <w:ins w:id="83" w:author="TDI" w:date="2015-02-19T08:15:00Z">
         <w:r>
           <w:rPr>
             <w:rFonts w:ascii="Times New Roman" w:hAnsi="Times New Roman"/>
@@ -1675,8 +1981,6 @@
           <w:t>, population-based studies conclude far less, if any, benefit in the U.S. or Europe.</w:t>
         </w:r>
       </w:ins>
-      <w:bookmarkStart w:id="66" w:name="_GoBack"/>
-      <w:bookmarkEnd w:id="66"/>
     </w:p>
     <w:p>
       <w:pPr>
@@ -1688,13 +1992,13 @@
           <w:sz w:val="24"/>
           <w:szCs w:val="24"/>
         </w:rPr>
-        <w:pPrChange w:id="67" w:author="Samir Soneji" w:date="2015-02-18T14:25:00Z">
+        <w:pPrChange w:id="84" w:author="Samir Soneji" w:date="2015-02-18T14:25:00Z">
           <w:pPr>
             <w:pStyle w:val="NormalWeb"/>
           </w:pPr>
         </w:pPrChange>
       </w:pPr>
-      <w:ins w:id="68" w:author="Samir Soneji" w:date="2015-02-18T13:39:00Z">
+      <w:ins w:id="85" w:author="Samir Soneji" w:date="2015-02-18T13:39:00Z">
         <w:r>
           <w:rPr>
             <w:rFonts w:ascii="Times New Roman" w:hAnsi="Times New Roman"/>
@@ -1704,7 +2008,7 @@
           <w:t xml:space="preserve">Although previous studies </w:t>
         </w:r>
       </w:ins>
-      <w:ins w:id="69" w:author="Samir Soneji" w:date="2015-02-18T13:40:00Z">
+      <w:ins w:id="86" w:author="Samir Soneji" w:date="2015-02-18T13:40:00Z">
         <w:r>
           <w:rPr>
             <w:rFonts w:ascii="Times New Roman" w:hAnsi="Times New Roman"/>
@@ -1714,7 +2018,7 @@
           <w:t xml:space="preserve">identify </w:t>
         </w:r>
       </w:ins>
-      <w:ins w:id="70" w:author="Samir Soneji" w:date="2015-02-18T13:41:00Z">
+      <w:ins w:id="87" w:author="Samir Soneji" w:date="2015-02-18T13:41:00Z">
         <w:r>
           <w:rPr>
             <w:rFonts w:ascii="Times New Roman" w:hAnsi="Times New Roman"/>
@@ -1724,7 +2028,7 @@
           <w:t xml:space="preserve">the </w:t>
         </w:r>
       </w:ins>
-      <w:ins w:id="71" w:author="Samir Soneji" w:date="2015-02-18T13:40:00Z">
+      <w:ins w:id="88" w:author="Samir Soneji" w:date="2015-02-18T13:40:00Z">
         <w:r>
           <w:rPr>
             <w:rFonts w:ascii="Times New Roman" w:hAnsi="Times New Roman"/>
@@ -1734,7 +2038,7 @@
           <w:t xml:space="preserve">benefits of screening and treatment on </w:t>
         </w:r>
       </w:ins>
-      <w:ins w:id="72" w:author="Samir Soneji" w:date="2015-02-18T13:42:00Z">
+      <w:ins w:id="89" w:author="Samir Soneji" w:date="2015-02-18T13:42:00Z">
         <w:r>
           <w:rPr>
             <w:rFonts w:ascii="Times New Roman" w:hAnsi="Times New Roman"/>
@@ -1744,7 +2048,7 @@
           <w:t xml:space="preserve">reductions in </w:t>
         </w:r>
       </w:ins>
-      <w:ins w:id="73" w:author="Samir Soneji" w:date="2015-02-18T13:41:00Z">
+      <w:ins w:id="90" w:author="Samir Soneji" w:date="2015-02-18T13:41:00Z">
         <w:r>
           <w:rPr>
             <w:rFonts w:ascii="Times New Roman" w:hAnsi="Times New Roman"/>
@@ -1754,7 +2058,7 @@
           <w:t>cancer mortality</w:t>
         </w:r>
       </w:ins>
-      <w:ins w:id="74" w:author="Samir Soneji" w:date="2015-02-18T13:42:00Z">
+      <w:ins w:id="91" w:author="Samir Soneji" w:date="2015-02-18T13:42:00Z">
         <w:r>
           <w:rPr>
             <w:rFonts w:ascii="Times New Roman" w:hAnsi="Times New Roman"/>
@@ -1764,7 +2068,7 @@
           <w:t xml:space="preserve"> rates</w:t>
         </w:r>
       </w:ins>
-      <w:ins w:id="75" w:author="Samir Soneji" w:date="2015-02-18T13:39:00Z">
+      <w:ins w:id="92" w:author="Samir Soneji" w:date="2015-02-18T13:39:00Z">
         <w:r>
           <w:rPr>
             <w:rFonts w:ascii="Times New Roman" w:hAnsi="Times New Roman"/>
@@ -1774,7 +2078,7 @@
           <w:t xml:space="preserve">, we cannot yet accurately </w:t>
         </w:r>
       </w:ins>
-      <w:ins w:id="76" w:author="Samir Soneji" w:date="2015-02-18T13:41:00Z">
+      <w:ins w:id="93" w:author="Samir Soneji" w:date="2015-02-18T13:41:00Z">
         <w:r>
           <w:rPr>
             <w:rFonts w:ascii="Times New Roman" w:hAnsi="Times New Roman"/>
@@ -1783,7 +2087,7 @@
           </w:rPr>
           <w:t xml:space="preserve">measure the individual effect of </w:t>
         </w:r>
-        <w:commentRangeStart w:id="77"/>
+        <w:commentRangeStart w:id="94"/>
         <w:r>
           <w:rPr>
             <w:rFonts w:ascii="Times New Roman" w:hAnsi="Times New Roman"/>
@@ -1793,17 +2097,17 @@
           <w:t>each</w:t>
         </w:r>
       </w:ins>
-      <w:commentRangeEnd w:id="77"/>
-      <w:ins w:id="78" w:author="Samir Soneji" w:date="2015-02-18T13:42:00Z">
+      <w:commentRangeEnd w:id="94"/>
+      <w:ins w:id="95" w:author="Samir Soneji" w:date="2015-02-18T13:42:00Z">
         <w:r>
           <w:rPr>
             <w:rStyle w:val="CommentReference"/>
             <w:rFonts w:asciiTheme="minorHAnsi" w:hAnsiTheme="minorHAnsi" w:cstheme="minorBidi"/>
           </w:rPr>
-          <w:commentReference w:id="77"/>
-        </w:r>
-      </w:ins>
-      <w:ins w:id="80" w:author="Samir Soneji" w:date="2015-02-18T13:41:00Z">
+          <w:commentReference w:id="94"/>
+        </w:r>
+      </w:ins>
+      <w:ins w:id="97" w:author="Samir Soneji" w:date="2015-02-18T13:41:00Z">
         <w:r>
           <w:rPr>
             <w:rFonts w:ascii="Times New Roman" w:hAnsi="Times New Roman"/>
@@ -1813,7 +2117,7 @@
           <w:t xml:space="preserve">.  </w:t>
         </w:r>
       </w:ins>
-      <w:ins w:id="81" w:author="Samir Soneji" w:date="2015-02-18T13:40:00Z">
+      <w:ins w:id="98" w:author="Samir Soneji" w:date="2015-02-18T13:40:00Z">
         <w:r>
           <w:rPr>
             <w:rFonts w:ascii="Times New Roman" w:hAnsi="Times New Roman"/>
@@ -1831,7 +2135,7 @@
           <w:rFonts w:ascii="Times New Roman" w:hAnsi="Times New Roman" w:cs="Times New Roman"/>
           <w:b/>
         </w:rPr>
-        <w:pPrChange w:id="82" w:author="Samir Soneji" w:date="2015-02-18T14:24:00Z">
+        <w:pPrChange w:id="99" w:author="Samir Soneji" w:date="2015-02-18T14:24:00Z">
           <w:pPr/>
         </w:pPrChange>
       </w:pPr>
@@ -1853,7 +2157,7 @@
           <w:sz w:val="24"/>
           <w:szCs w:val="24"/>
         </w:rPr>
-        <w:pPrChange w:id="83" w:author="Samir Soneji" w:date="2015-02-18T14:24:00Z">
+        <w:pPrChange w:id="100" w:author="Samir Soneji" w:date="2015-02-18T14:24:00Z">
           <w:pPr>
             <w:pStyle w:val="NormalWeb"/>
           </w:pPr>
@@ -2044,7 +2348,7 @@
         </w:rPr>
         <w:fldChar w:fldCharType="begin"/>
       </w:r>
-      <w:ins w:id="84" w:author="TDI" w:date="2015-02-19T08:15:00Z">
+      <w:ins w:id="101" w:author="TDI" w:date="2015-02-19T08:15:00Z">
         <w:r>
           <w:rPr>
             <w:rFonts w:ascii="Times New Roman" w:hAnsi="Times New Roman" w:cs="Times New Roman"/>
@@ -2052,7 +2356,7 @@
           <w:instrText xml:space="preserve"> ADDIN ZOTERO_ITEM CSL_CITATION {"citationID":"7QjrCZ4W","properties":{"formattedCitation":"{\\rtf \\super 3,4\\nosupersub{}}","plainCitation":"3,4"},"citationItems":[{"id":3648,"uris":["http://zotero.org/users/39665/items/RNFM4QDD"],"uri":["http://zotero.org/users/39665/items/RNFM4QDD"],"itemData":{"id":3648,"type":"article-journal","title":"A method for partitioning cancer mortality trends by factors associated with diagnosis: an application to female breast cancer","container-title":"Journal of clinical epidemiology","page":"1451-1461","volume":"47","issue":"12","source":"NCBI PubMed","abstract":"U.S. cancer mortality data derived from information recorded on death certificates are frequently relied upon as an indicator of progress against cancer. A limitation of this measure is the lack of information pertaining to the onset of disease, such as year-of-diagnosis, age-at-diagnosis, stage of disease at diagnosis and histology of lesions. However, population-based cancer registries collect these types of data and allow the calculation of an incidence-file based mortality rate. This incidence-based mortality rate allows a partitioning of mortality by variables associated with the cancer onset. Breast cancer incidence-based mortality measures are created and compared to mortality rates based on death certificates over a comparable time period. Novel mortality measures, such as mortality rates by stage-at-diagnosis, age-at-diagnosis and year-of-diagnosis, are used to illustrate the value of this approach.","ISSN":"0895-4356","note":"PMID: 7730854","shortTitle":"A method for partitioning cancer mortality trends by factors associated with diagnosis","journalAbbreviation":"J Clin Epidemiol","author":[{"family":"Chu","given":"K C"},{"family":"Miller","given":"B A"},{"family":"Feuer","given":"E J"},{"family":"Hankey","given":"B F"}],"issued":{"date-parts":[["1994",12]]},"PMID":"7730854"}},{"id":1222,"uris":["http://zotero.org/users/39665/items/RHQB83MQ"],"uri":["http://zotero.org/users/39665/items/RHQB83MQ"],"itemData":{"id":1222,"type":"article-journal","title":"Trends in prostate cancer mortality among black men and white men in the United States","container-title":"Cancer","page":"1507-1516","volume":"97","issue":"6","source":"NCBI PubMed","abstract":"BACKGROUND\n\nProstate cancer mortality rates in the United States declined sharply after 1991 in white men and declined after 1992 in black men. The current study was conducted to investigate possible mechanisms for the declining prostate cancer mortality rates in the United States.\n\n\nMETHODS\n\nThe authors examined and compared patterns of prostate cancer incidence, survival rates, and mortality rates among black men and white men in the United States using the 1969-1999 U.S. prostate cancer mortality rates and the 1975-1999 prostate cancer incidence, survival, and incidence-based mortality rates from the Surveillance, Epidemiology, and End Results (SEER) Program for the U.S. population. The SEER data represent approximately 10% of the U.S. population.\n\n\nRESULTS\n\nProstate cancer incidence and mortality rates showed transient increases after 1986, when the U.S. Food and Drug Administration approved the use of prostate specific antigen (PSA) testing. The age-adjusted prostate cancer mortality rates for men age 50-84 years, however, have dropped below the rate in 1986 since 1995 for white men and since 1997 for black men. In fact, for white men ages 50-79 years, the 1998 and 1999 rates were the lowest observed since 1950. Incidence-based mortality rates by disease stage revealed that the recent declines were due to declines in distant disease mortality. Moreover, the decrease in distant disease mortality was due to a decline in distant disease incidence, and not to improved survival of patients with distant disease.\n\n\nCONCLUSIONS\n\nSimilar incidence, survival, and mortality rate patterns are seen in black men and white men in the United States, although with differences in the timing and magnitude of recent rate decreases. Increased detection of prostate cancer before it becomes metastatic, possibly reflecting increased use of PSA testing after 1986, may explain much of the recent mortality decrease in both white men and black men.","DOI":"10.1002/cncr.11212","ISSN":"0008-543X","note":"PMID: 12627516","journalAbbreviation":"Cancer","author":[{"family":"Chu","given":"Kenneth C"},{"family":"Tarone","given":"Robert E"},{"family":"Freeman","given":"Harold P"}],"issued":{"date-parts":[["2003",3,15]]},"PMID":"12627516"}}],"schema":"https://github.com/citation-style-language/schema/raw/master/csl-citation.json"} </w:instrText>
         </w:r>
       </w:ins>
-      <w:del w:id="85" w:author="TDI" w:date="2015-02-19T08:14:00Z">
+      <w:del w:id="102" w:author="TDI" w:date="2015-02-19T08:14:00Z">
         <w:r>
           <w:rPr>
             <w:rFonts w:ascii="Times New Roman" w:hAnsi="Times New Roman" w:cs="Times New Roman"/>
@@ -2066,12 +2370,12 @@
         </w:rPr>
         <w:fldChar w:fldCharType="separate"/>
       </w:r>
-      <w:del w:id="86" w:author="TDI" w:date="2015-02-19T08:14:00Z">
+      <w:del w:id="103" w:author="TDI" w:date="2015-02-19T08:14:00Z">
         <w:r>
           <w:rPr>
             <w:rFonts w:ascii="Times New Roman" w:hAnsi="Times New Roman" w:cs="Times New Roman"/>
             <w:vertAlign w:val="superscript"/>
-            <w:rPrChange w:id="87" w:author="TDI" w:date="2015-02-19T08:15:00Z">
+            <w:rPrChange w:id="104" w:author="TDI" w:date="2015-02-19T08:15:00Z">
               <w:rPr>
                 <w:rFonts w:ascii="Times New Roman" w:hAnsi="Times New Roman" w:cs="Times New Roman"/>
                 <w:vertAlign w:val="superscript"/>
@@ -2081,12 +2385,12 @@
           <w:delText>19, 20</w:delText>
         </w:r>
       </w:del>
-      <w:ins w:id="88" w:author="TDI" w:date="2015-02-19T08:15:00Z">
+      <w:ins w:id="105" w:author="TDI" w:date="2015-02-19T08:15:00Z">
         <w:r>
           <w:rPr>
             <w:rFonts w:ascii="Times New Roman" w:hAnsi="Times New Roman" w:cs="Times New Roman"/>
             <w:vertAlign w:val="superscript"/>
-            <w:rPrChange w:id="89" w:author="TDI" w:date="2015-02-19T08:15:00Z">
+            <w:rPrChange w:id="106" w:author="TDI" w:date="2015-02-19T08:15:00Z">
               <w:rPr>
                 <w:vertAlign w:val="superscript"/>
               </w:rPr>
@@ -2208,7 +2512,7 @@
         </w:rPr>
         <w:t xml:space="preserve">diagnosis and [2] the total number of person-years lived by this cohort, up to 10 years.  For example, </w:t>
       </w:r>
-      <w:ins w:id="90" w:author="Samir Soneji" w:date="2015-02-17T16:02:00Z">
+      <w:ins w:id="107" w:author="Samir Soneji" w:date="2015-02-17T16:02:00Z">
         <w:r>
           <w:rPr>
             <w:rFonts w:ascii="Times New Roman" w:hAnsi="Times New Roman" w:cs="Times New Roman"/>
@@ -2222,7 +2526,7 @@
         </w:rPr>
         <w:t xml:space="preserve">women </w:t>
       </w:r>
-      <w:ins w:id="91" w:author="Samir Soneji" w:date="2015-02-17T16:01:00Z">
+      <w:ins w:id="108" w:author="Samir Soneji" w:date="2015-02-17T16:01:00Z">
         <w:r>
           <w:rPr>
             <w:rFonts w:ascii="Times New Roman" w:hAnsi="Times New Roman" w:cs="Times New Roman"/>
@@ -2242,7 +2546,7 @@
         </w:rPr>
         <w:t xml:space="preserve">diagnosed with localized breast cancer in 2001.  Between 2001 and 2011, </w:t>
       </w:r>
-      <w:ins w:id="92" w:author="Samir Soneji" w:date="2015-02-17T16:03:00Z">
+      <w:ins w:id="109" w:author="Samir Soneji" w:date="2015-02-17T16:03:00Z">
         <w:r>
           <w:rPr>
             <w:rFonts w:ascii="Times New Roman" w:hAnsi="Times New Roman" w:cs="Times New Roman"/>
@@ -2256,7 +2560,7 @@
         </w:rPr>
         <w:t xml:space="preserve"> </w:t>
       </w:r>
-      <w:ins w:id="93" w:author="Samir Soneji" w:date="2015-02-17T15:59:00Z">
+      <w:ins w:id="110" w:author="Samir Soneji" w:date="2015-02-17T15:59:00Z">
         <w:r>
           <w:rPr>
             <w:rFonts w:ascii="Times New Roman" w:hAnsi="Times New Roman" w:cs="Times New Roman"/>
@@ -2277,7 +2581,7 @@
         <w:lastRenderedPageBreak/>
         <w:t xml:space="preserve">breast cancer and </w:t>
       </w:r>
-      <w:ins w:id="94" w:author="Samir Soneji" w:date="2015-02-17T16:03:00Z">
+      <w:ins w:id="111" w:author="Samir Soneji" w:date="2015-02-17T16:03:00Z">
         <w:r>
           <w:rPr>
             <w:rFonts w:ascii="Times New Roman" w:hAnsi="Times New Roman" w:cs="Times New Roman"/>
@@ -2291,7 +2595,7 @@
         </w:rPr>
         <w:t xml:space="preserve">his entire cohort lived a total of </w:t>
       </w:r>
-      <w:ins w:id="95" w:author="Samir Soneji" w:date="2015-02-17T16:03:00Z">
+      <w:ins w:id="112" w:author="Samir Soneji" w:date="2015-02-17T16:03:00Z">
         <w:r>
           <w:rPr>
             <w:rFonts w:ascii="Times New Roman" w:hAnsi="Times New Roman" w:cs="Times New Roman"/>
@@ -2305,7 +2609,7 @@
         </w:rPr>
         <w:t>person-years</w:t>
       </w:r>
-      <w:ins w:id="96" w:author="Samir Soneji" w:date="2015-02-17T16:04:00Z">
+      <w:ins w:id="113" w:author="Samir Soneji" w:date="2015-02-17T16:04:00Z">
         <w:r>
           <w:rPr>
             <w:rFonts w:ascii="Times New Roman" w:hAnsi="Times New Roman" w:cs="Times New Roman"/>
@@ -2319,7 +2623,7 @@
         </w:rPr>
         <w:t xml:space="preserve">.  Thus, the incidence-based mortality rate </w:t>
       </w:r>
-      <w:ins w:id="97" w:author="Samir Soneji" w:date="2015-02-17T16:04:00Z">
+      <w:ins w:id="114" w:author="Samir Soneji" w:date="2015-02-17T16:04:00Z">
         <w:r>
           <w:rPr>
             <w:rFonts w:ascii="Times New Roman" w:hAnsi="Times New Roman" w:cs="Times New Roman"/>
@@ -2340,7 +2644,7 @@
         </w:rPr>
         <w:t>year of diagnosis (1973-2011), cancer type, stage (in situ, localized, regional, and distant)</w:t>
       </w:r>
-      <w:ins w:id="98" w:author="Samir Soneji" w:date="2015-02-17T16:05:00Z">
+      <w:ins w:id="115" w:author="Samir Soneji" w:date="2015-02-17T16:05:00Z">
         <w:r>
           <w:rPr>
             <w:rFonts w:ascii="Times New Roman" w:hAnsi="Times New Roman" w:cs="Times New Roman"/>
@@ -2382,7 +2686,7 @@
           <w:rFonts w:ascii="Times New Roman" w:hAnsi="Times New Roman" w:cs="Times New Roman"/>
           <w:b/>
         </w:rPr>
-        <w:pPrChange w:id="99" w:author="Samir Soneji" w:date="2015-02-18T14:24:00Z">
+        <w:pPrChange w:id="116" w:author="Samir Soneji" w:date="2015-02-18T14:24:00Z">
           <w:pPr/>
         </w:pPrChange>
       </w:pPr>
@@ -2404,7 +2708,7 @@
           <w:sz w:val="24"/>
           <w:szCs w:val="24"/>
         </w:rPr>
-        <w:pPrChange w:id="100" w:author="Samir Soneji" w:date="2015-02-18T14:24:00Z">
+        <w:pPrChange w:id="117" w:author="Samir Soneji" w:date="2015-02-18T14:24:00Z">
           <w:pPr>
             <w:pStyle w:val="NormalWeb"/>
           </w:pPr>
@@ -2431,7 +2735,7 @@
           <w:sz w:val="24"/>
           <w:szCs w:val="24"/>
         </w:rPr>
-        <w:pPrChange w:id="101" w:author="Samir Soneji" w:date="2015-02-18T14:24:00Z">
+        <w:pPrChange w:id="118" w:author="Samir Soneji" w:date="2015-02-18T14:24:00Z">
           <w:pPr>
             <w:pStyle w:val="NormalWeb"/>
           </w:pPr>
@@ -2445,7 +2749,7 @@
           <w:rFonts w:ascii="Times New Roman" w:hAnsi="Times New Roman" w:cs="Times New Roman"/>
           <w:b/>
         </w:rPr>
-        <w:pPrChange w:id="102" w:author="Samir Soneji" w:date="2015-02-18T14:24:00Z">
+        <w:pPrChange w:id="119" w:author="Samir Soneji" w:date="2015-02-18T14:24:00Z">
           <w:pPr/>
         </w:pPrChange>
       </w:pPr>
@@ -2467,7 +2771,7 @@
           <w:sz w:val="24"/>
           <w:szCs w:val="24"/>
         </w:rPr>
-        <w:pPrChange w:id="103" w:author="Samir Soneji" w:date="2015-02-18T14:24:00Z">
+        <w:pPrChange w:id="120" w:author="Samir Soneji" w:date="2015-02-18T14:24:00Z">
           <w:pPr>
             <w:pStyle w:val="NormalWeb"/>
           </w:pPr>
@@ -2491,7 +2795,7 @@
           <w:rFonts w:ascii="Times New Roman" w:hAnsi="Times New Roman" w:cs="Times New Roman"/>
           <w:b/>
         </w:rPr>
-        <w:pPrChange w:id="104" w:author="Samir Soneji" w:date="2015-02-18T14:24:00Z">
+        <w:pPrChange w:id="121" w:author="Samir Soneji" w:date="2015-02-18T14:24:00Z">
           <w:pPr/>
         </w:pPrChange>
       </w:pPr>
@@ -2563,12 +2867,12 @@
       </w:r>
     </w:p>
   </w:comment>
-  <w:comment w:id="46" w:author="Samir Soneji" w:date="2015-02-18T16:23:00Z" w:initials="SS">
+  <w:comment w:id="64" w:author="Samir Soneji" w:date="2015-02-18T16:23:00Z" w:initials="SS">
     <w:p>
       <w:pPr>
         <w:pStyle w:val="CommentText"/>
       </w:pPr>
-      <w:ins w:id="48" w:author="Samir Soneji" w:date="2015-02-18T16:22:00Z">
+      <w:ins w:id="66" w:author="Samir Soneji" w:date="2015-02-18T16:22:00Z">
         <w:r>
           <w:rPr>
             <w:rStyle w:val="CommentReference"/>
@@ -2597,7 +2901,7 @@
       </w:r>
     </w:p>
   </w:comment>
-  <w:comment w:id="51" w:author="TDI" w:date="2015-02-19T08:13:00Z" w:initials="T">
+  <w:comment w:id="69" w:author="TDI" w:date="2015-02-19T08:13:00Z" w:initials="T">
     <w:p>
       <w:pPr>
         <w:pStyle w:val="CommentText"/>
@@ -2613,12 +2917,12 @@
       </w:r>
     </w:p>
   </w:comment>
-  <w:comment w:id="77" w:author="Samir Soneji" w:date="2015-02-18T13:42:00Z" w:initials="SS">
+  <w:comment w:id="94" w:author="Samir Soneji" w:date="2015-02-18T13:42:00Z" w:initials="SS">
     <w:p>
       <w:pPr>
         <w:pStyle w:val="CommentText"/>
       </w:pPr>
-      <w:ins w:id="79" w:author="Samir Soneji" w:date="2015-02-18T13:42:00Z">
+      <w:ins w:id="96" w:author="Samir Soneji" w:date="2015-02-18T13:42:00Z">
         <w:r>
           <w:rPr>
             <w:rStyle w:val="CommentReference"/>
